--- a/b-UnitesEnseignement/Exercices/E05-C190-Configuration vCenter-Th.docx
+++ b/b-UnitesEnseignement/Exercices/E05-C190-Configuration vCenter-Th.docx
@@ -861,80 +861,6 @@
               <w:lang w:val="fr-CH" w:eastAsia="fr-CH"/>
             </w:rPr>
           </w:pPr>
-          <w:r>
-            <w:rPr>
-              <w:rFonts w:ascii="Century Gothic" w:eastAsia="Times New Roman" w:hAnsi="Century Gothic" w:cs="Times New Roman"/>
-              <w:sz w:val="16"/>
-              <w:szCs w:val="20"/>
-              <w:lang w:val="fr-CH" w:eastAsia="fr-CH"/>
-            </w:rPr>
-            <w:t xml:space="preserve">Imprimé par </w:t>
-          </w:r>
-          <w:r>
-            <w:rPr>
-              <w:rFonts w:ascii="Century Gothic" w:eastAsia="Times New Roman" w:hAnsi="Century Gothic" w:cs="Times New Roman"/>
-              <w:sz w:val="16"/>
-              <w:szCs w:val="20"/>
-              <w:lang w:val="fr-CH" w:eastAsia="fr-CH"/>
-            </w:rPr>
-            <w:t>MDO</w:t>
-          </w:r>
-          <w:r>
-            <w:rPr>
-              <w:rFonts w:ascii="Century Gothic" w:eastAsia="Times New Roman" w:hAnsi="Century Gothic" w:cs="Times New Roman"/>
-              <w:sz w:val="16"/>
-              <w:szCs w:val="20"/>
-              <w:lang w:val="fr-CH" w:eastAsia="fr-CH"/>
-            </w:rPr>
-            <w:t xml:space="preserve"> le </w:t>
-          </w:r>
-          <w:r>
-            <w:rPr>
-              <w:rFonts w:ascii="Century Gothic" w:eastAsia="Times New Roman" w:hAnsi="Century Gothic" w:cs="Times New Roman"/>
-              <w:sz w:val="16"/>
-              <w:szCs w:val="20"/>
-              <w:lang w:val="fr-CH" w:eastAsia="fr-CH"/>
-            </w:rPr>
-            <w:fldChar w:fldCharType="begin"/>
-          </w:r>
-          <w:r>
-            <w:rPr>
-              <w:rFonts w:ascii="Century Gothic" w:eastAsia="Times New Roman" w:hAnsi="Century Gothic" w:cs="Times New Roman"/>
-              <w:sz w:val="16"/>
-              <w:szCs w:val="20"/>
-              <w:lang w:val="fr-CH" w:eastAsia="fr-CH"/>
-            </w:rPr>
-            <w:instrText xml:space="preserve"> PRINTDATE  \@ "d MMMM yyyy HH:MM"  \* MERGEFORMAT </w:instrText>
-          </w:r>
-          <w:r>
-            <w:rPr>
-              <w:rFonts w:ascii="Century Gothic" w:eastAsia="Times New Roman" w:hAnsi="Century Gothic" w:cs="Times New Roman"/>
-              <w:sz w:val="16"/>
-              <w:szCs w:val="20"/>
-              <w:lang w:val="fr-CH" w:eastAsia="fr-CH"/>
-            </w:rPr>
-            <w:fldChar w:fldCharType="separate"/>
-          </w:r>
-          <w:r>
-            <w:rPr>
-              <w:rFonts w:ascii="Century Gothic" w:eastAsia="Times New Roman" w:hAnsi="Century Gothic" w:cs="Times New Roman"/>
-              <w:noProof/>
-              <w:sz w:val="16"/>
-              <w:szCs w:val="20"/>
-              <w:lang w:val="fr-CH" w:eastAsia="fr-CH"/>
-            </w:rPr>
-            <w:t>17 août 2018 09:08</w:t>
-          </w:r>
-          <w:r>
-            <w:rPr>
-              <w:rFonts w:ascii="Century Gothic" w:eastAsia="Times New Roman" w:hAnsi="Century Gothic" w:cs="Times New Roman"/>
-              <w:noProof/>
-              <w:sz w:val="16"/>
-              <w:szCs w:val="20"/>
-              <w:lang w:val="fr-CH" w:eastAsia="fr-CH"/>
-            </w:rPr>
-            <w:fldChar w:fldCharType="end"/>
-          </w:r>
         </w:p>
       </w:tc>
     </w:tr>
@@ -1055,7 +981,7 @@
               <w:szCs w:val="20"/>
               <w:lang w:val="fr-CH" w:eastAsia="fr-CH"/>
             </w:rPr>
-            <w:t>15 mars 2025 13:06</w:t>
+            <w:t>15 mars 2025 13:08</w:t>
           </w:r>
           <w:r>
             <w:rPr>
@@ -1119,7 +1045,7 @@
               <w:szCs w:val="20"/>
               <w:lang w:val="es-ES" w:eastAsia="fr-CH"/>
             </w:rPr>
-            <w:t>E-190-E05-01-Configuration vCenter-Th.docx</w:t>
+            <w:t>E05-C190-Configuration vCenter-Th.docx</w:t>
           </w:r>
           <w:r>
             <w:rPr>
@@ -5408,15 +5334,12 @@
 </file>
 
 <file path=customXml/item1.xml><?xml version="1.0" encoding="utf-8"?>
-<p:properties xmlns:p="http://schemas.microsoft.com/office/2006/metadata/properties" xmlns:xsi="http://www.w3.org/2001/XMLSchema-instance" xmlns:pc="http://schemas.microsoft.com/office/infopath/2007/PartnerControls">
-  <documentManagement>
-    <IconOverlay xmlns="http://schemas.microsoft.com/sharepoint/v4" xsi:nil="true"/>
-    <lcf76f155ced4ddcb4097134ff3c332f xmlns="bf2f2df3-a963-4452-b0e7-67dabc627c35">
-      <Terms xmlns="http://schemas.microsoft.com/office/infopath/2007/PartnerControls"/>
-    </lcf76f155ced4ddcb4097134ff3c332f>
-    <TaxCatchAll xmlns="f7d9f5a6-831d-4621-8c77-cbcaf993e406" xsi:nil="true"/>
-  </documentManagement>
-</p:properties>
+<?mso-contentType ?>
+<FormTemplates xmlns="http://schemas.microsoft.com/sharepoint/v3/contenttype/forms">
+  <Display>DocumentLibraryForm</Display>
+  <Edit>DocumentLibraryForm</Edit>
+  <New>DocumentLibraryForm</New>
+</FormTemplates>
 </file>
 
 <file path=customXml/item2.xml><?xml version="1.0" encoding="utf-8"?>
@@ -5686,22 +5609,21 @@
 </file>
 
 <file path=customXml/item3.xml><?xml version="1.0" encoding="utf-8"?>
-<?mso-contentType ?>
-<FormTemplates xmlns="http://schemas.microsoft.com/sharepoint/v3/contenttype/forms">
-  <Display>DocumentLibraryForm</Display>
-  <Edit>DocumentLibraryForm</Edit>
-  <New>DocumentLibraryForm</New>
-</FormTemplates>
+<p:properties xmlns:p="http://schemas.microsoft.com/office/2006/metadata/properties" xmlns:xsi="http://www.w3.org/2001/XMLSchema-instance" xmlns:pc="http://schemas.microsoft.com/office/infopath/2007/PartnerControls">
+  <documentManagement>
+    <IconOverlay xmlns="http://schemas.microsoft.com/sharepoint/v4" xsi:nil="true"/>
+    <lcf76f155ced4ddcb4097134ff3c332f xmlns="bf2f2df3-a963-4452-b0e7-67dabc627c35">
+      <Terms xmlns="http://schemas.microsoft.com/office/infopath/2007/PartnerControls"/>
+    </lcf76f155ced4ddcb4097134ff3c332f>
+    <TaxCatchAll xmlns="f7d9f5a6-831d-4621-8c77-cbcaf993e406" xsi:nil="true"/>
+  </documentManagement>
+</p:properties>
 </file>
 
 <file path=customXml/itemProps1.xml><?xml version="1.0" encoding="utf-8"?>
-<ds:datastoreItem xmlns:ds="http://schemas.openxmlformats.org/officeDocument/2006/customXml" ds:itemID="{62691DDE-8A67-4125-A0EE-B1697F43C38F}">
+<ds:datastoreItem xmlns:ds="http://schemas.openxmlformats.org/officeDocument/2006/customXml" ds:itemID="{2800631C-4834-4F4B-8318-048572B7FFC8}">
   <ds:schemaRefs>
-    <ds:schemaRef ds:uri="http://schemas.microsoft.com/office/2006/metadata/properties"/>
-    <ds:schemaRef ds:uri="http://schemas.microsoft.com/office/infopath/2007/PartnerControls"/>
-    <ds:schemaRef ds:uri="http://schemas.microsoft.com/sharepoint/v4"/>
-    <ds:schemaRef ds:uri="bf2f2df3-a963-4452-b0e7-67dabc627c35"/>
-    <ds:schemaRef ds:uri="f7d9f5a6-831d-4621-8c77-cbcaf993e406"/>
+    <ds:schemaRef ds:uri="http://schemas.microsoft.com/sharepoint/v3/contenttype/forms"/>
   </ds:schemaRefs>
 </ds:datastoreItem>
 </file>
@@ -5727,9 +5649,13 @@
 </file>
 
 <file path=customXml/itemProps3.xml><?xml version="1.0" encoding="utf-8"?>
-<ds:datastoreItem xmlns:ds="http://schemas.openxmlformats.org/officeDocument/2006/customXml" ds:itemID="{2800631C-4834-4F4B-8318-048572B7FFC8}">
+<ds:datastoreItem xmlns:ds="http://schemas.openxmlformats.org/officeDocument/2006/customXml" ds:itemID="{62691DDE-8A67-4125-A0EE-B1697F43C38F}">
   <ds:schemaRefs>
-    <ds:schemaRef ds:uri="http://schemas.microsoft.com/sharepoint/v3/contenttype/forms"/>
+    <ds:schemaRef ds:uri="http://schemas.microsoft.com/office/2006/metadata/properties"/>
+    <ds:schemaRef ds:uri="http://schemas.microsoft.com/office/infopath/2007/PartnerControls"/>
+    <ds:schemaRef ds:uri="http://schemas.microsoft.com/sharepoint/v4"/>
+    <ds:schemaRef ds:uri="bf2f2df3-a963-4452-b0e7-67dabc627c35"/>
+    <ds:schemaRef ds:uri="f7d9f5a6-831d-4621-8c77-cbcaf993e406"/>
   </ds:schemaRefs>
 </ds:datastoreItem>
 </file>